--- a/Section10/CheatSheet/Section-10-Cheat-Sheet.docx
+++ b/Section10/CheatSheet/Section-10-Cheat-Sheet.docx
@@ -2,6 +2,1569 @@
 <file path=word/document.xml><?xml version="1.0" encoding="utf-8"?>
 <w:document xmlns:wpc="http://schemas.microsoft.com/office/word/2010/wordprocessingCanvas" xmlns:cx="http://schemas.microsoft.com/office/drawing/2014/chartex" xmlns:cx1="http://schemas.microsoft.com/office/drawing/2015/9/8/chartex" xmlns:cx2="http://schemas.microsoft.com/office/drawing/2015/10/21/chartex" xmlns:cx3="http://schemas.microsoft.com/office/drawing/2016/5/9/chartex" xmlns:cx4="http://schemas.microsoft.com/office/drawing/2016/5/10/chartex" xmlns:cx5="http://schemas.microsoft.com/office/drawing/2016/5/11/chartex" xmlns:cx6="http://schemas.microsoft.com/office/drawing/2016/5/12/chartex" xmlns:cx7="http://schemas.microsoft.com/office/drawing/2016/5/13/chartex" xmlns:cx8="http://schemas.microsoft.com/office/drawing/2016/5/14/chartex" xmlns:mc="http://schemas.openxmlformats.org/markup-compatibility/2006" xmlns:aink="http://schemas.microsoft.com/office/drawing/2016/ink" xmlns:am3d="http://schemas.microsoft.com/office/drawing/2017/model3d" xmlns:o="urn:schemas-microsoft-com:office:office" xmlns:oel="http://schemas.microsoft.com/office/2019/extlst" xmlns:r="http://schemas.openxmlformats.org/officeDocument/2006/relationships" xmlns:m="http://schemas.openxmlformats.org/officeDocument/2006/math" xmlns:v="urn:schemas-microsoft-com:vml" xmlns:wp14="http://schemas.microsoft.com/office/word/2010/wordprocessingDrawing" xmlns:wp="http://schemas.openxmlformats.org/drawingml/2006/wordprocessingDrawing" xmlns:w10="urn:schemas-microsoft-com:office:word" xmlns:w="http://schemas.openxmlformats.org/wordprocessingml/2006/main" xmlns:w14="http://schemas.microsoft.com/office/word/2010/wordml" xmlns:w15="http://schemas.microsoft.com/office/word/2012/wordml" xmlns:w16cex="http://schemas.microsoft.com/office/word/2018/wordml/cex" xmlns:w16cid="http://schemas.microsoft.com/office/word/2016/wordml/cid" xmlns:w16="http://schemas.microsoft.com/office/word/2018/wordml" xmlns:w16sdtdh="http://schemas.microsoft.com/office/word/2020/wordml/sdtdatahash" xmlns:w16se="http://schemas.microsoft.com/office/word/2015/wordml/symex" xmlns:wpg="http://schemas.microsoft.com/office/word/2010/wordprocessingGroup" xmlns:wpi="http://schemas.microsoft.com/office/word/2010/wordprocessingInk" xmlns:wne="http://schemas.microsoft.com/office/word/2006/wordml" xmlns:wps="http://schemas.microsoft.com/office/word/2010/wordprocessingShape" mc:Ignorable="w14 w15 w16se w16cid w16 w16cex w16sdtdh wp14">
   <w:body>
+    <w:p>
+      <w:pPr>
+        <w:shd w:val="clear" w:color="auto" w:fill="FFFFFF"/>
+        <w:spacing w:after="0" w:line="240" w:lineRule="auto"/>
+        <w:rPr>
+          <w:rFonts w:ascii="var(--font-stack-heading)" w:eastAsia="Times New Roman" w:hAnsi="var(--font-stack-heading)" w:cs="Times New Roman"/>
+          <w:b/>
+          <w:bCs/>
+          <w:color w:val="2D2F31"/>
+          <w:kern w:val="0"/>
+          <w:sz w:val="24"/>
+          <w:szCs w:val="24"/>
+          <w14:ligatures w14:val="none"/>
+        </w:rPr>
+      </w:pPr>
+      <w:r>
+        <w:rPr>
+          <w:rFonts w:ascii="var(--font-stack-heading)" w:eastAsia="Times New Roman" w:hAnsi="var(--font-stack-heading)" w:cs="Times New Roman"/>
+          <w:b/>
+          <w:bCs/>
+          <w:color w:val="2D2F31"/>
+          <w:kern w:val="0"/>
+          <w:sz w:val="24"/>
+          <w:szCs w:val="24"/>
+          <w14:ligatures w14:val="none"/>
+        </w:rPr>
+        <w:t>Section Cheat Sheet (PPT)</w:t>
+      </w:r>
+    </w:p>
+    <w:p>
+      <w:pPr>
+        <w:shd w:val="clear" w:color="auto" w:fill="FFFFFF"/>
+        <w:spacing w:before="100" w:beforeAutospacing="1" w:after="100" w:afterAutospacing="1" w:line="240" w:lineRule="auto"/>
+        <w:outlineLvl w:val="3"/>
+        <w:rPr>
+          <w:rFonts w:ascii="Roboto" w:eastAsia="Times New Roman" w:hAnsi="Roboto" w:cs="Times New Roman"/>
+          <w:color w:val="2D2F31"/>
+          <w:kern w:val="0"/>
+          <w:sz w:val="24"/>
+          <w:szCs w:val="24"/>
+          <w14:ligatures w14:val="none"/>
+        </w:rPr>
+      </w:pPr>
+      <w:r>
+        <w:rPr>
+          <w:rFonts w:ascii="Roboto" w:eastAsia="Times New Roman" w:hAnsi="Roboto" w:cs="Times New Roman"/>
+          <w:color w:val="2D2F31"/>
+          <w:kern w:val="0"/>
+          <w:sz w:val="24"/>
+          <w:szCs w:val="24"/>
+          <w14:ligatures w14:val="none"/>
+        </w:rPr>
+        <w:t>Partial Views</w:t>
+      </w:r>
+    </w:p>
+    <w:p>
+      <w:pPr>
+        <w:shd w:val="clear" w:color="auto" w:fill="FFFFFF"/>
+        <w:spacing w:before="100" w:beforeAutospacing="1" w:after="100" w:afterAutospacing="1" w:line="240" w:lineRule="auto"/>
+        <w:rPr>
+          <w:rFonts w:ascii="Roboto" w:eastAsia="Times New Roman" w:hAnsi="Roboto" w:cs="Times New Roman"/>
+          <w:color w:val="2D2F31"/>
+          <w:kern w:val="0"/>
+          <w:sz w:val="24"/>
+          <w:szCs w:val="24"/>
+          <w14:ligatures w14:val="none"/>
+        </w:rPr>
+      </w:pPr>
+      <w:r>
+        <w:rPr>
+          <w:rFonts w:ascii="Roboto" w:eastAsia="Times New Roman" w:hAnsi="Roboto" w:cs="Times New Roman"/>
+          <w:color w:val="2D2F31"/>
+          <w:kern w:val="0"/>
+          <w:sz w:val="24"/>
+          <w:szCs w:val="24"/>
+          <w14:ligatures w14:val="none"/>
+        </w:rPr>
+        <w:t xml:space="preserve">Partial view is a razor markup file </w:t>
+      </w:r>
+      <w:proofErr w:type="gramStart"/>
+      <w:r>
+        <w:rPr>
+          <w:rFonts w:ascii="Roboto" w:eastAsia="Times New Roman" w:hAnsi="Roboto" w:cs="Times New Roman"/>
+          <w:color w:val="2D2F31"/>
+          <w:kern w:val="0"/>
+          <w:sz w:val="24"/>
+          <w:szCs w:val="24"/>
+          <w14:ligatures w14:val="none"/>
+        </w:rPr>
+        <w:t>(.cshtml</w:t>
+      </w:r>
+      <w:proofErr w:type="gramEnd"/>
+      <w:r>
+        <w:rPr>
+          <w:rFonts w:ascii="Roboto" w:eastAsia="Times New Roman" w:hAnsi="Roboto" w:cs="Times New Roman"/>
+          <w:color w:val="2D2F31"/>
+          <w:kern w:val="0"/>
+          <w:sz w:val="24"/>
+          <w:szCs w:val="24"/>
+          <w14:ligatures w14:val="none"/>
+        </w:rPr>
+        <w:t>) that can't be invoked individually from the controller; but can be invoked from any view within the same web application.</w:t>
+      </w:r>
+    </w:p>
+    <w:p>
+      <w:pPr>
+        <w:shd w:val="clear" w:color="auto" w:fill="FFFFFF"/>
+        <w:spacing w:beforeAutospacing="1" w:after="0" w:afterAutospacing="1" w:line="240" w:lineRule="auto"/>
+        <w:rPr>
+          <w:rFonts w:ascii="Roboto" w:eastAsia="Times New Roman" w:hAnsi="Roboto" w:cs="Times New Roman"/>
+          <w:color w:val="2D2F31"/>
+          <w:kern w:val="0"/>
+          <w:sz w:val="24"/>
+          <w:szCs w:val="24"/>
+          <w14:ligatures w14:val="none"/>
+        </w:rPr>
+      </w:pPr>
+    </w:p>
+    <w:p>
+      <w:pPr>
+        <w:shd w:val="clear" w:color="auto" w:fill="FFFFFF"/>
+        <w:spacing w:after="0" w:line="240" w:lineRule="auto"/>
+        <w:rPr>
+          <w:rFonts w:ascii="Roboto" w:eastAsia="Times New Roman" w:hAnsi="Roboto" w:cs="Times New Roman"/>
+          <w:color w:val="2D2F31"/>
+          <w:kern w:val="0"/>
+          <w:sz w:val="24"/>
+          <w:szCs w:val="24"/>
+          <w14:ligatures w14:val="none"/>
+        </w:rPr>
+      </w:pPr>
+      <w:r>
+        <w:rPr>
+          <w:rFonts w:ascii="Roboto" w:eastAsia="Times New Roman" w:hAnsi="Roboto" w:cs="Times New Roman"/>
+          <w:noProof/>
+          <w:color w:val="2D2F31"/>
+          <w:kern w:val="0"/>
+          <w:sz w:val="24"/>
+          <w:szCs w:val="24"/>
+          <w14:ligatures w14:val="none"/>
+        </w:rPr>
+        <w:drawing>
+          <wp:inline distT="0" distB="0" distL="0" distR="0" wp14:anchorId="0D590084" wp14:editId="00998871">
+            <wp:extent cx="5943600" cy="1715135"/>
+            <wp:effectExtent l="0" t="0" r="0" b="0"/>
+            <wp:docPr id="1117941491" name="Picture 4"/>
+            <wp:cNvGraphicFramePr>
+              <a:graphicFrameLocks xmlns:a="http://schemas.openxmlformats.org/drawingml/2006/main" noChangeAspect="1"/>
+            </wp:cNvGraphicFramePr>
+            <a:graphic xmlns:a="http://schemas.openxmlformats.org/drawingml/2006/main">
+              <a:graphicData uri="http://schemas.openxmlformats.org/drawingml/2006/picture">
+                <pic:pic xmlns:pic="http://schemas.openxmlformats.org/drawingml/2006/picture">
+                  <pic:nvPicPr>
+                    <pic:cNvPr id="0" name="Picture 1"/>
+                    <pic:cNvPicPr>
+                      <a:picLocks noChangeAspect="1" noChangeArrowheads="1"/>
+                    </pic:cNvPicPr>
+                  </pic:nvPicPr>
+                  <pic:blipFill>
+                    <a:blip r:embed="rId5">
+                      <a:extLst>
+                        <a:ext uri="{28A0092B-C50C-407E-A947-70E740481C1C}">
+                          <a14:useLocalDpi xmlns:a14="http://schemas.microsoft.com/office/drawing/2010/main" val="0"/>
+                        </a:ext>
+                      </a:extLst>
+                    </a:blip>
+                    <a:srcRect/>
+                    <a:stretch>
+                      <a:fillRect/>
+                    </a:stretch>
+                  </pic:blipFill>
+                  <pic:spPr bwMode="auto">
+                    <a:xfrm>
+                      <a:off x="0" y="0"/>
+                      <a:ext cx="5943600" cy="1715135"/>
+                    </a:xfrm>
+                    <a:prstGeom prst="rect">
+                      <a:avLst/>
+                    </a:prstGeom>
+                    <a:noFill/>
+                    <a:ln>
+                      <a:noFill/>
+                    </a:ln>
+                  </pic:spPr>
+                </pic:pic>
+              </a:graphicData>
+            </a:graphic>
+          </wp:inline>
+        </w:drawing>
+      </w:r>
+    </w:p>
+    <w:p>
+      <w:pPr>
+        <w:shd w:val="clear" w:color="auto" w:fill="FFFFFF"/>
+        <w:spacing w:beforeAutospacing="1" w:after="0" w:afterAutospacing="1" w:line="240" w:lineRule="auto"/>
+        <w:rPr>
+          <w:rFonts w:ascii="Roboto" w:eastAsia="Times New Roman" w:hAnsi="Roboto" w:cs="Times New Roman"/>
+          <w:color w:val="2D2F31"/>
+          <w:kern w:val="0"/>
+          <w:sz w:val="24"/>
+          <w:szCs w:val="24"/>
+          <w14:ligatures w14:val="none"/>
+        </w:rPr>
+      </w:pPr>
+    </w:p>
+    <w:p>
+      <w:pPr>
+        <w:shd w:val="clear" w:color="auto" w:fill="FFFFFF"/>
+        <w:spacing w:before="100" w:beforeAutospacing="1" w:after="100" w:afterAutospacing="1" w:line="240" w:lineRule="auto"/>
+        <w:outlineLvl w:val="3"/>
+        <w:rPr>
+          <w:rFonts w:ascii="Roboto" w:eastAsia="Times New Roman" w:hAnsi="Roboto" w:cs="Times New Roman"/>
+          <w:color w:val="2D2F31"/>
+          <w:kern w:val="0"/>
+          <w:sz w:val="24"/>
+          <w:szCs w:val="24"/>
+          <w14:ligatures w14:val="none"/>
+        </w:rPr>
+      </w:pPr>
+      <w:r>
+        <w:rPr>
+          <w:rFonts w:ascii="Roboto" w:eastAsia="Times New Roman" w:hAnsi="Roboto" w:cs="Times New Roman"/>
+          <w:color w:val="2D2F31"/>
+          <w:kern w:val="0"/>
+          <w:sz w:val="24"/>
+          <w:szCs w:val="24"/>
+          <w14:ligatures w14:val="none"/>
+        </w:rPr>
+        <w:t>Invoking Partial Views</w:t>
+      </w:r>
+    </w:p>
+    <w:p>
+      <w:pPr>
+        <w:shd w:val="clear" w:color="auto" w:fill="FFFFFF"/>
+        <w:spacing w:beforeAutospacing="1" w:after="0" w:afterAutospacing="1" w:line="240" w:lineRule="auto"/>
+        <w:rPr>
+          <w:rFonts w:ascii="Roboto" w:eastAsia="Times New Roman" w:hAnsi="Roboto" w:cs="Times New Roman"/>
+          <w:color w:val="2D2F31"/>
+          <w:kern w:val="0"/>
+          <w:sz w:val="24"/>
+          <w:szCs w:val="24"/>
+          <w14:ligatures w14:val="none"/>
+        </w:rPr>
+      </w:pPr>
+      <w:r>
+        <w:rPr>
+          <w:rFonts w:ascii="Consolas" w:eastAsia="Times New Roman" w:hAnsi="Consolas" w:cs="Courier New"/>
+          <w:color w:val="B4690E"/>
+          <w:kern w:val="0"/>
+          <w:sz w:val="20"/>
+          <w:szCs w:val="20"/>
+          <w:bdr w:val="single" w:sz="6" w:space="0" w:color="D1D7DC" w:frame="1"/>
+          <w:shd w:val="clear" w:color="auto" w:fill="FFFFFF"/>
+          <w14:ligatures w14:val="none"/>
+        </w:rPr>
+        <w:t>&lt;partial name="partial view name" /&gt;</w:t>
+      </w:r>
+    </w:p>
+    <w:p>
+      <w:pPr>
+        <w:shd w:val="clear" w:color="auto" w:fill="FFFFFF"/>
+        <w:spacing w:before="100" w:beforeAutospacing="1" w:after="100" w:afterAutospacing="1" w:line="240" w:lineRule="auto"/>
+        <w:rPr>
+          <w:rFonts w:ascii="Roboto" w:eastAsia="Times New Roman" w:hAnsi="Roboto" w:cs="Times New Roman"/>
+          <w:color w:val="2D2F31"/>
+          <w:kern w:val="0"/>
+          <w:sz w:val="24"/>
+          <w:szCs w:val="24"/>
+          <w14:ligatures w14:val="none"/>
+        </w:rPr>
+      </w:pPr>
+      <w:r>
+        <w:rPr>
+          <w:rFonts w:ascii="Roboto" w:eastAsia="Times New Roman" w:hAnsi="Roboto" w:cs="Times New Roman"/>
+          <w:color w:val="2D2F31"/>
+          <w:kern w:val="0"/>
+          <w:sz w:val="24"/>
+          <w:szCs w:val="24"/>
+          <w14:ligatures w14:val="none"/>
+        </w:rPr>
+        <w:t>Returns the content to the parent view.</w:t>
+      </w:r>
+    </w:p>
+    <w:p>
+      <w:pPr>
+        <w:shd w:val="clear" w:color="auto" w:fill="FFFFFF"/>
+        <w:spacing w:beforeAutospacing="1" w:after="0" w:afterAutospacing="1" w:line="240" w:lineRule="auto"/>
+        <w:rPr>
+          <w:rFonts w:ascii="Roboto" w:eastAsia="Times New Roman" w:hAnsi="Roboto" w:cs="Times New Roman"/>
+          <w:color w:val="2D2F31"/>
+          <w:kern w:val="0"/>
+          <w:sz w:val="24"/>
+          <w:szCs w:val="24"/>
+          <w14:ligatures w14:val="none"/>
+        </w:rPr>
+      </w:pPr>
+    </w:p>
+    <w:p>
+      <w:pPr>
+        <w:shd w:val="clear" w:color="auto" w:fill="FFFFFF"/>
+        <w:spacing w:beforeAutospacing="1" w:after="0" w:afterAutospacing="1" w:line="240" w:lineRule="auto"/>
+        <w:rPr>
+          <w:rFonts w:ascii="Roboto" w:eastAsia="Times New Roman" w:hAnsi="Roboto" w:cs="Times New Roman"/>
+          <w:color w:val="2D2F31"/>
+          <w:kern w:val="0"/>
+          <w:sz w:val="24"/>
+          <w:szCs w:val="24"/>
+          <w14:ligatures w14:val="none"/>
+        </w:rPr>
+      </w:pPr>
+      <w:r>
+        <w:rPr>
+          <w:rFonts w:ascii="Consolas" w:eastAsia="Times New Roman" w:hAnsi="Consolas" w:cs="Courier New"/>
+          <w:color w:val="B4690E"/>
+          <w:kern w:val="0"/>
+          <w:sz w:val="20"/>
+          <w:szCs w:val="20"/>
+          <w:bdr w:val="single" w:sz="6" w:space="0" w:color="D1D7DC" w:frame="1"/>
+          <w:shd w:val="clear" w:color="auto" w:fill="FFFFFF"/>
+          <w14:ligatures w14:val="none"/>
+        </w:rPr>
+        <w:t>@await Html.PartialAsync("partial view name")</w:t>
+      </w:r>
+    </w:p>
+    <w:p>
+      <w:pPr>
+        <w:shd w:val="clear" w:color="auto" w:fill="FFFFFF"/>
+        <w:spacing w:before="100" w:beforeAutospacing="1" w:after="100" w:afterAutospacing="1" w:line="240" w:lineRule="auto"/>
+        <w:rPr>
+          <w:rFonts w:ascii="Roboto" w:eastAsia="Times New Roman" w:hAnsi="Roboto" w:cs="Times New Roman"/>
+          <w:color w:val="2D2F31"/>
+          <w:kern w:val="0"/>
+          <w:sz w:val="24"/>
+          <w:szCs w:val="24"/>
+          <w14:ligatures w14:val="none"/>
+        </w:rPr>
+      </w:pPr>
+      <w:r>
+        <w:rPr>
+          <w:rFonts w:ascii="Roboto" w:eastAsia="Times New Roman" w:hAnsi="Roboto" w:cs="Times New Roman"/>
+          <w:color w:val="2D2F31"/>
+          <w:kern w:val="0"/>
+          <w:sz w:val="24"/>
+          <w:szCs w:val="24"/>
+          <w14:ligatures w14:val="none"/>
+        </w:rPr>
+        <w:t>Returns the content to the parent view.</w:t>
+      </w:r>
+    </w:p>
+    <w:p>
+      <w:pPr>
+        <w:shd w:val="clear" w:color="auto" w:fill="FFFFFF"/>
+        <w:spacing w:beforeAutospacing="1" w:after="0" w:afterAutospacing="1" w:line="240" w:lineRule="auto"/>
+        <w:rPr>
+          <w:rFonts w:ascii="Roboto" w:eastAsia="Times New Roman" w:hAnsi="Roboto" w:cs="Times New Roman"/>
+          <w:color w:val="2D2F31"/>
+          <w:kern w:val="0"/>
+          <w:sz w:val="24"/>
+          <w:szCs w:val="24"/>
+          <w14:ligatures w14:val="none"/>
+        </w:rPr>
+      </w:pPr>
+    </w:p>
+    <w:p>
+      <w:pPr>
+        <w:shd w:val="clear" w:color="auto" w:fill="FFFFFF"/>
+        <w:spacing w:beforeAutospacing="1" w:after="0" w:afterAutospacing="1" w:line="240" w:lineRule="auto"/>
+        <w:rPr>
+          <w:rFonts w:ascii="Roboto" w:eastAsia="Times New Roman" w:hAnsi="Roboto" w:cs="Times New Roman"/>
+          <w:color w:val="2D2F31"/>
+          <w:kern w:val="0"/>
+          <w:sz w:val="24"/>
+          <w:szCs w:val="24"/>
+          <w14:ligatures w14:val="none"/>
+        </w:rPr>
+      </w:pPr>
+      <w:proofErr w:type="gramStart"/>
+      <w:r>
+        <w:rPr>
+          <w:rFonts w:ascii="Consolas" w:eastAsia="Times New Roman" w:hAnsi="Consolas" w:cs="Courier New"/>
+          <w:color w:val="B4690E"/>
+          <w:kern w:val="0"/>
+          <w:sz w:val="20"/>
+          <w:szCs w:val="20"/>
+          <w:bdr w:val="single" w:sz="6" w:space="0" w:color="D1D7DC" w:frame="1"/>
+          <w:shd w:val="clear" w:color="auto" w:fill="FFFFFF"/>
+          <w14:ligatures w14:val="none"/>
+        </w:rPr>
+        <w:t>@{ await</w:t>
+      </w:r>
+      <w:proofErr w:type="gramEnd"/>
+      <w:r>
+        <w:rPr>
+          <w:rFonts w:ascii="Consolas" w:eastAsia="Times New Roman" w:hAnsi="Consolas" w:cs="Courier New"/>
+          <w:color w:val="B4690E"/>
+          <w:kern w:val="0"/>
+          <w:sz w:val="20"/>
+          <w:szCs w:val="20"/>
+          <w:bdr w:val="single" w:sz="6" w:space="0" w:color="D1D7DC" w:frame="1"/>
+          <w:shd w:val="clear" w:color="auto" w:fill="FFFFFF"/>
+          <w14:ligatures w14:val="none"/>
+        </w:rPr>
+        <w:t xml:space="preserve"> Html.RenderPartialAsync("partial view name"); }</w:t>
+      </w:r>
+    </w:p>
+    <w:p>
+      <w:pPr>
+        <w:shd w:val="clear" w:color="auto" w:fill="FFFFFF"/>
+        <w:spacing w:before="100" w:beforeAutospacing="1" w:after="100" w:afterAutospacing="1" w:line="240" w:lineRule="auto"/>
+        <w:rPr>
+          <w:rFonts w:ascii="Roboto" w:eastAsia="Times New Roman" w:hAnsi="Roboto" w:cs="Times New Roman"/>
+          <w:color w:val="2D2F31"/>
+          <w:kern w:val="0"/>
+          <w:sz w:val="24"/>
+          <w:szCs w:val="24"/>
+          <w14:ligatures w14:val="none"/>
+        </w:rPr>
+      </w:pPr>
+      <w:r>
+        <w:rPr>
+          <w:rFonts w:ascii="Roboto" w:eastAsia="Times New Roman" w:hAnsi="Roboto" w:cs="Times New Roman"/>
+          <w:color w:val="2D2F31"/>
+          <w:kern w:val="0"/>
+          <w:sz w:val="24"/>
+          <w:szCs w:val="24"/>
+          <w14:ligatures w14:val="none"/>
+        </w:rPr>
+        <w:t>Streams the content to the browser.</w:t>
+      </w:r>
+    </w:p>
+    <w:p>
+      <w:pPr>
+        <w:shd w:val="clear" w:color="auto" w:fill="FFFFFF"/>
+        <w:spacing w:beforeAutospacing="1" w:after="0" w:afterAutospacing="1" w:line="240" w:lineRule="auto"/>
+        <w:rPr>
+          <w:rFonts w:ascii="Roboto" w:eastAsia="Times New Roman" w:hAnsi="Roboto" w:cs="Times New Roman"/>
+          <w:color w:val="2D2F31"/>
+          <w:kern w:val="0"/>
+          <w:sz w:val="24"/>
+          <w:szCs w:val="24"/>
+          <w14:ligatures w14:val="none"/>
+        </w:rPr>
+      </w:pPr>
+    </w:p>
+    <w:p>
+      <w:pPr>
+        <w:shd w:val="clear" w:color="auto" w:fill="FFFFFF"/>
+        <w:spacing w:beforeAutospacing="1" w:after="0" w:afterAutospacing="1" w:line="240" w:lineRule="auto"/>
+        <w:rPr>
+          <w:rFonts w:ascii="Roboto" w:eastAsia="Times New Roman" w:hAnsi="Roboto" w:cs="Times New Roman"/>
+          <w:color w:val="2D2F31"/>
+          <w:kern w:val="0"/>
+          <w:sz w:val="24"/>
+          <w:szCs w:val="24"/>
+          <w14:ligatures w14:val="none"/>
+        </w:rPr>
+      </w:pPr>
+    </w:p>
+    <w:p>
+      <w:pPr>
+        <w:shd w:val="clear" w:color="auto" w:fill="FFFFFF"/>
+        <w:spacing w:before="100" w:beforeAutospacing="1" w:after="100" w:afterAutospacing="1" w:line="240" w:lineRule="auto"/>
+        <w:outlineLvl w:val="3"/>
+        <w:rPr>
+          <w:rFonts w:ascii="Roboto" w:eastAsia="Times New Roman" w:hAnsi="Roboto" w:cs="Times New Roman"/>
+          <w:color w:val="2D2F31"/>
+          <w:kern w:val="0"/>
+          <w:sz w:val="24"/>
+          <w:szCs w:val="24"/>
+          <w14:ligatures w14:val="none"/>
+        </w:rPr>
+      </w:pPr>
+      <w:r>
+        <w:rPr>
+          <w:rFonts w:ascii="Roboto" w:eastAsia="Times New Roman" w:hAnsi="Roboto" w:cs="Times New Roman"/>
+          <w:color w:val="2D2F31"/>
+          <w:kern w:val="0"/>
+          <w:sz w:val="24"/>
+          <w:szCs w:val="24"/>
+          <w14:ligatures w14:val="none"/>
+        </w:rPr>
+        <w:t>Partial Views with ViewData</w:t>
+      </w:r>
+    </w:p>
+    <w:p>
+      <w:pPr>
+        <w:shd w:val="clear" w:color="auto" w:fill="FFFFFF"/>
+        <w:spacing w:beforeAutospacing="1" w:after="0" w:afterAutospacing="1" w:line="240" w:lineRule="auto"/>
+        <w:rPr>
+          <w:rFonts w:ascii="Roboto" w:eastAsia="Times New Roman" w:hAnsi="Roboto" w:cs="Times New Roman"/>
+          <w:color w:val="2D2F31"/>
+          <w:kern w:val="0"/>
+          <w:sz w:val="24"/>
+          <w:szCs w:val="24"/>
+          <w14:ligatures w14:val="none"/>
+        </w:rPr>
+      </w:pPr>
+      <w:r>
+        <w:rPr>
+          <w:rFonts w:ascii="Roboto" w:eastAsia="Times New Roman" w:hAnsi="Roboto" w:cs="Times New Roman"/>
+          <w:color w:val="2D2F31"/>
+          <w:kern w:val="0"/>
+          <w:sz w:val="24"/>
+          <w:szCs w:val="24"/>
+          <w14:ligatures w14:val="none"/>
+        </w:rPr>
+        <w:lastRenderedPageBreak/>
+        <w:t>When partial view is invoked, it receives a </w:t>
+      </w:r>
+      <w:r>
+        <w:rPr>
+          <w:rFonts w:ascii="Roboto" w:eastAsia="Times New Roman" w:hAnsi="Roboto" w:cs="Times New Roman"/>
+          <w:i/>
+          <w:iCs/>
+          <w:color w:val="2D2F31"/>
+          <w:kern w:val="0"/>
+          <w:sz w:val="24"/>
+          <w:szCs w:val="24"/>
+          <w14:ligatures w14:val="none"/>
+        </w:rPr>
+        <w:t>copy</w:t>
+      </w:r>
+      <w:r>
+        <w:rPr>
+          <w:rFonts w:ascii="Roboto" w:eastAsia="Times New Roman" w:hAnsi="Roboto" w:cs="Times New Roman"/>
+          <w:color w:val="2D2F31"/>
+          <w:kern w:val="0"/>
+          <w:sz w:val="24"/>
+          <w:szCs w:val="24"/>
+          <w14:ligatures w14:val="none"/>
+        </w:rPr>
+        <w:t> of the parent view's ViewData object.</w:t>
+      </w:r>
+    </w:p>
+    <w:p>
+      <w:pPr>
+        <w:shd w:val="clear" w:color="auto" w:fill="FFFFFF"/>
+        <w:spacing w:before="100" w:beforeAutospacing="1" w:after="100" w:afterAutospacing="1" w:line="240" w:lineRule="auto"/>
+        <w:rPr>
+          <w:rFonts w:ascii="Roboto" w:eastAsia="Times New Roman" w:hAnsi="Roboto" w:cs="Times New Roman"/>
+          <w:color w:val="2D2F31"/>
+          <w:kern w:val="0"/>
+          <w:sz w:val="24"/>
+          <w:szCs w:val="24"/>
+          <w14:ligatures w14:val="none"/>
+        </w:rPr>
+      </w:pPr>
+      <w:r>
+        <w:rPr>
+          <w:rFonts w:ascii="Roboto" w:eastAsia="Times New Roman" w:hAnsi="Roboto" w:cs="Times New Roman"/>
+          <w:color w:val="2D2F31"/>
+          <w:kern w:val="0"/>
+          <w:sz w:val="24"/>
+          <w:szCs w:val="24"/>
+          <w14:ligatures w14:val="none"/>
+        </w:rPr>
+        <w:t xml:space="preserve">So, any changes made in the ViewData in the partial view, do NOT </w:t>
+      </w:r>
+      <w:proofErr w:type="gramStart"/>
+      <w:r>
+        <w:rPr>
+          <w:rFonts w:ascii="Roboto" w:eastAsia="Times New Roman" w:hAnsi="Roboto" w:cs="Times New Roman"/>
+          <w:color w:val="2D2F31"/>
+          <w:kern w:val="0"/>
+          <w:sz w:val="24"/>
+          <w:szCs w:val="24"/>
+          <w14:ligatures w14:val="none"/>
+        </w:rPr>
+        <w:t>effect</w:t>
+      </w:r>
+      <w:proofErr w:type="gramEnd"/>
+      <w:r>
+        <w:rPr>
+          <w:rFonts w:ascii="Roboto" w:eastAsia="Times New Roman" w:hAnsi="Roboto" w:cs="Times New Roman"/>
+          <w:color w:val="2D2F31"/>
+          <w:kern w:val="0"/>
+          <w:sz w:val="24"/>
+          <w:szCs w:val="24"/>
+          <w14:ligatures w14:val="none"/>
+        </w:rPr>
+        <w:t xml:space="preserve"> the ViewData of the parent view.</w:t>
+      </w:r>
+    </w:p>
+    <w:p>
+      <w:pPr>
+        <w:shd w:val="clear" w:color="auto" w:fill="FFFFFF"/>
+        <w:spacing w:before="100" w:beforeAutospacing="1" w:after="100" w:afterAutospacing="1" w:line="240" w:lineRule="auto"/>
+        <w:rPr>
+          <w:rFonts w:ascii="Roboto" w:eastAsia="Times New Roman" w:hAnsi="Roboto" w:cs="Times New Roman"/>
+          <w:color w:val="2D2F31"/>
+          <w:kern w:val="0"/>
+          <w:sz w:val="24"/>
+          <w:szCs w:val="24"/>
+          <w14:ligatures w14:val="none"/>
+        </w:rPr>
+      </w:pPr>
+      <w:r>
+        <w:rPr>
+          <w:rFonts w:ascii="Roboto" w:eastAsia="Times New Roman" w:hAnsi="Roboto" w:cs="Times New Roman"/>
+          <w:color w:val="2D2F31"/>
+          <w:kern w:val="0"/>
+          <w:sz w:val="24"/>
+          <w:szCs w:val="24"/>
+          <w14:ligatures w14:val="none"/>
+        </w:rPr>
+        <w:t xml:space="preserve">Optionally, you can supply a custom ViewData object to the partial </w:t>
+      </w:r>
+      <w:proofErr w:type="gramStart"/>
+      <w:r>
+        <w:rPr>
+          <w:rFonts w:ascii="Roboto" w:eastAsia="Times New Roman" w:hAnsi="Roboto" w:cs="Times New Roman"/>
+          <w:color w:val="2D2F31"/>
+          <w:kern w:val="0"/>
+          <w:sz w:val="24"/>
+          <w:szCs w:val="24"/>
+          <w14:ligatures w14:val="none"/>
+        </w:rPr>
+        <w:t>view, if</w:t>
+      </w:r>
+      <w:proofErr w:type="gramEnd"/>
+      <w:r>
+        <w:rPr>
+          <w:rFonts w:ascii="Roboto" w:eastAsia="Times New Roman" w:hAnsi="Roboto" w:cs="Times New Roman"/>
+          <w:color w:val="2D2F31"/>
+          <w:kern w:val="0"/>
+          <w:sz w:val="24"/>
+          <w:szCs w:val="24"/>
+          <w14:ligatures w14:val="none"/>
+        </w:rPr>
+        <w:t xml:space="preserve"> you don't want the partial view to access the entire ViewData of the parent view.</w:t>
+      </w:r>
+    </w:p>
+    <w:p>
+      <w:pPr>
+        <w:shd w:val="clear" w:color="auto" w:fill="FFFFFF"/>
+        <w:spacing w:beforeAutospacing="1" w:after="0" w:afterAutospacing="1" w:line="240" w:lineRule="auto"/>
+        <w:rPr>
+          <w:rFonts w:ascii="Roboto" w:eastAsia="Times New Roman" w:hAnsi="Roboto" w:cs="Times New Roman"/>
+          <w:color w:val="2D2F31"/>
+          <w:kern w:val="0"/>
+          <w:sz w:val="24"/>
+          <w:szCs w:val="24"/>
+          <w14:ligatures w14:val="none"/>
+        </w:rPr>
+      </w:pPr>
+    </w:p>
+    <w:p>
+      <w:pPr>
+        <w:shd w:val="clear" w:color="auto" w:fill="FFFFFF"/>
+        <w:spacing w:after="0" w:line="240" w:lineRule="auto"/>
+        <w:rPr>
+          <w:rFonts w:ascii="Roboto" w:eastAsia="Times New Roman" w:hAnsi="Roboto" w:cs="Times New Roman"/>
+          <w:color w:val="2D2F31"/>
+          <w:kern w:val="0"/>
+          <w:sz w:val="24"/>
+          <w:szCs w:val="24"/>
+          <w14:ligatures w14:val="none"/>
+        </w:rPr>
+      </w:pPr>
+      <w:r>
+        <w:rPr>
+          <w:rFonts w:ascii="Roboto" w:eastAsia="Times New Roman" w:hAnsi="Roboto" w:cs="Times New Roman"/>
+          <w:noProof/>
+          <w:color w:val="2D2F31"/>
+          <w:kern w:val="0"/>
+          <w:sz w:val="24"/>
+          <w:szCs w:val="24"/>
+          <w14:ligatures w14:val="none"/>
+        </w:rPr>
+        <w:drawing>
+          <wp:inline distT="0" distB="0" distL="0" distR="0" wp14:anchorId="2A758A0B" wp14:editId="54E27D81">
+            <wp:extent cx="5943600" cy="1411605"/>
+            <wp:effectExtent l="0" t="0" r="0" b="0"/>
+            <wp:docPr id="755436336" name="Picture 3"/>
+            <wp:cNvGraphicFramePr>
+              <a:graphicFrameLocks xmlns:a="http://schemas.openxmlformats.org/drawingml/2006/main" noChangeAspect="1"/>
+            </wp:cNvGraphicFramePr>
+            <a:graphic xmlns:a="http://schemas.openxmlformats.org/drawingml/2006/main">
+              <a:graphicData uri="http://schemas.openxmlformats.org/drawingml/2006/picture">
+                <pic:pic xmlns:pic="http://schemas.openxmlformats.org/drawingml/2006/picture">
+                  <pic:nvPicPr>
+                    <pic:cNvPr id="0" name="Picture 2"/>
+                    <pic:cNvPicPr>
+                      <a:picLocks noChangeAspect="1" noChangeArrowheads="1"/>
+                    </pic:cNvPicPr>
+                  </pic:nvPicPr>
+                  <pic:blipFill>
+                    <a:blip r:embed="rId6">
+                      <a:extLst>
+                        <a:ext uri="{28A0092B-C50C-407E-A947-70E740481C1C}">
+                          <a14:useLocalDpi xmlns:a14="http://schemas.microsoft.com/office/drawing/2010/main" val="0"/>
+                        </a:ext>
+                      </a:extLst>
+                    </a:blip>
+                    <a:srcRect/>
+                    <a:stretch>
+                      <a:fillRect/>
+                    </a:stretch>
+                  </pic:blipFill>
+                  <pic:spPr bwMode="auto">
+                    <a:xfrm>
+                      <a:off x="0" y="0"/>
+                      <a:ext cx="5943600" cy="1411605"/>
+                    </a:xfrm>
+                    <a:prstGeom prst="rect">
+                      <a:avLst/>
+                    </a:prstGeom>
+                    <a:noFill/>
+                    <a:ln>
+                      <a:noFill/>
+                    </a:ln>
+                  </pic:spPr>
+                </pic:pic>
+              </a:graphicData>
+            </a:graphic>
+          </wp:inline>
+        </w:drawing>
+      </w:r>
+    </w:p>
+    <w:p>
+      <w:pPr>
+        <w:shd w:val="clear" w:color="auto" w:fill="FFFFFF"/>
+        <w:spacing w:beforeAutospacing="1" w:after="0" w:afterAutospacing="1" w:line="240" w:lineRule="auto"/>
+        <w:rPr>
+          <w:rFonts w:ascii="Roboto" w:eastAsia="Times New Roman" w:hAnsi="Roboto" w:cs="Times New Roman"/>
+          <w:color w:val="2D2F31"/>
+          <w:kern w:val="0"/>
+          <w:sz w:val="24"/>
+          <w:szCs w:val="24"/>
+          <w14:ligatures w14:val="none"/>
+        </w:rPr>
+      </w:pPr>
+    </w:p>
+    <w:p>
+      <w:pPr>
+        <w:shd w:val="clear" w:color="auto" w:fill="FFFFFF"/>
+        <w:spacing w:beforeAutospacing="1" w:after="0" w:afterAutospacing="1" w:line="240" w:lineRule="auto"/>
+        <w:rPr>
+          <w:rFonts w:ascii="Roboto" w:eastAsia="Times New Roman" w:hAnsi="Roboto" w:cs="Times New Roman"/>
+          <w:color w:val="2D2F31"/>
+          <w:kern w:val="0"/>
+          <w:sz w:val="24"/>
+          <w:szCs w:val="24"/>
+          <w14:ligatures w14:val="none"/>
+        </w:rPr>
+      </w:pPr>
+      <w:r>
+        <w:rPr>
+          <w:rFonts w:ascii="Roboto" w:eastAsia="Times New Roman" w:hAnsi="Roboto" w:cs="Times New Roman"/>
+          <w:b/>
+          <w:bCs/>
+          <w:color w:val="2D2F31"/>
+          <w:kern w:val="0"/>
+          <w:sz w:val="24"/>
+          <w:szCs w:val="24"/>
+          <w14:ligatures w14:val="none"/>
+        </w:rPr>
+        <w:t>Invoking Partial Views with View Data</w:t>
+      </w:r>
+    </w:p>
+    <w:p>
+      <w:pPr>
+        <w:shd w:val="clear" w:color="auto" w:fill="FFFFFF"/>
+        <w:spacing w:beforeAutospacing="1" w:after="0" w:afterAutospacing="1" w:line="240" w:lineRule="auto"/>
+        <w:rPr>
+          <w:rFonts w:ascii="Roboto" w:eastAsia="Times New Roman" w:hAnsi="Roboto" w:cs="Times New Roman"/>
+          <w:color w:val="2D2F31"/>
+          <w:kern w:val="0"/>
+          <w:sz w:val="24"/>
+          <w:szCs w:val="24"/>
+          <w14:ligatures w14:val="none"/>
+        </w:rPr>
+      </w:pPr>
+      <w:proofErr w:type="gramStart"/>
+      <w:r>
+        <w:rPr>
+          <w:rFonts w:ascii="Consolas" w:eastAsia="Times New Roman" w:hAnsi="Consolas" w:cs="Courier New"/>
+          <w:color w:val="B4690E"/>
+          <w:kern w:val="0"/>
+          <w:sz w:val="20"/>
+          <w:szCs w:val="20"/>
+          <w:bdr w:val="single" w:sz="6" w:space="0" w:color="D1D7DC" w:frame="1"/>
+          <w:shd w:val="clear" w:color="auto" w:fill="FFFFFF"/>
+          <w14:ligatures w14:val="none"/>
+        </w:rPr>
+        <w:t>@{ await</w:t>
+      </w:r>
+      <w:proofErr w:type="gramEnd"/>
+      <w:r>
+        <w:rPr>
+          <w:rFonts w:ascii="Consolas" w:eastAsia="Times New Roman" w:hAnsi="Consolas" w:cs="Courier New"/>
+          <w:color w:val="B4690E"/>
+          <w:kern w:val="0"/>
+          <w:sz w:val="20"/>
+          <w:szCs w:val="20"/>
+          <w:bdr w:val="single" w:sz="6" w:space="0" w:color="D1D7DC" w:frame="1"/>
+          <w:shd w:val="clear" w:color="auto" w:fill="FFFFFF"/>
+          <w14:ligatures w14:val="none"/>
+        </w:rPr>
+        <w:t xml:space="preserve"> Html.RenderPartialAsync("partial view name", ViewData); }</w:t>
+      </w:r>
+    </w:p>
+    <w:p>
+      <w:pPr>
+        <w:shd w:val="clear" w:color="auto" w:fill="FFFFFF"/>
+        <w:spacing w:before="100" w:beforeAutospacing="1" w:after="100" w:afterAutospacing="1" w:line="240" w:lineRule="auto"/>
+        <w:rPr>
+          <w:rFonts w:ascii="Roboto" w:eastAsia="Times New Roman" w:hAnsi="Roboto" w:cs="Times New Roman"/>
+          <w:color w:val="2D2F31"/>
+          <w:kern w:val="0"/>
+          <w:sz w:val="24"/>
+          <w:szCs w:val="24"/>
+          <w14:ligatures w14:val="none"/>
+        </w:rPr>
+      </w:pPr>
+      <w:r>
+        <w:rPr>
+          <w:rFonts w:ascii="Roboto" w:eastAsia="Times New Roman" w:hAnsi="Roboto" w:cs="Times New Roman"/>
+          <w:color w:val="2D2F31"/>
+          <w:kern w:val="0"/>
+          <w:sz w:val="24"/>
+          <w:szCs w:val="24"/>
+          <w14:ligatures w14:val="none"/>
+        </w:rPr>
+        <w:t>-- or --</w:t>
+      </w:r>
+    </w:p>
+    <w:p>
+      <w:pPr>
+        <w:shd w:val="clear" w:color="auto" w:fill="FFFFFF"/>
+        <w:spacing w:beforeAutospacing="1" w:after="0" w:afterAutospacing="1" w:line="240" w:lineRule="auto"/>
+        <w:rPr>
+          <w:rFonts w:ascii="Roboto" w:eastAsia="Times New Roman" w:hAnsi="Roboto" w:cs="Times New Roman"/>
+          <w:color w:val="2D2F31"/>
+          <w:kern w:val="0"/>
+          <w:sz w:val="24"/>
+          <w:szCs w:val="24"/>
+          <w14:ligatures w14:val="none"/>
+        </w:rPr>
+      </w:pPr>
+      <w:r>
+        <w:rPr>
+          <w:rFonts w:ascii="Consolas" w:eastAsia="Times New Roman" w:hAnsi="Consolas" w:cs="Courier New"/>
+          <w:color w:val="B4690E"/>
+          <w:kern w:val="0"/>
+          <w:sz w:val="20"/>
+          <w:szCs w:val="20"/>
+          <w:bdr w:val="single" w:sz="6" w:space="0" w:color="D1D7DC" w:frame="1"/>
+          <w:shd w:val="clear" w:color="auto" w:fill="FFFFFF"/>
+          <w14:ligatures w14:val="none"/>
+        </w:rPr>
+        <w:t xml:space="preserve">&lt;partial name="partial view name" </w:t>
+      </w:r>
+      <w:proofErr w:type="gramStart"/>
+      <w:r>
+        <w:rPr>
+          <w:rFonts w:ascii="Consolas" w:eastAsia="Times New Roman" w:hAnsi="Consolas" w:cs="Courier New"/>
+          <w:color w:val="B4690E"/>
+          <w:kern w:val="0"/>
+          <w:sz w:val="20"/>
+          <w:szCs w:val="20"/>
+          <w:bdr w:val="single" w:sz="6" w:space="0" w:color="D1D7DC" w:frame="1"/>
+          <w:shd w:val="clear" w:color="auto" w:fill="FFFFFF"/>
+          <w14:ligatures w14:val="none"/>
+        </w:rPr>
+        <w:t>view-data</w:t>
+      </w:r>
+      <w:proofErr w:type="gramEnd"/>
+      <w:r>
+        <w:rPr>
+          <w:rFonts w:ascii="Consolas" w:eastAsia="Times New Roman" w:hAnsi="Consolas" w:cs="Courier New"/>
+          <w:color w:val="B4690E"/>
+          <w:kern w:val="0"/>
+          <w:sz w:val="20"/>
+          <w:szCs w:val="20"/>
+          <w:bdr w:val="single" w:sz="6" w:space="0" w:color="D1D7DC" w:frame="1"/>
+          <w:shd w:val="clear" w:color="auto" w:fill="FFFFFF"/>
+          <w14:ligatures w14:val="none"/>
+        </w:rPr>
+        <w:t>="ViewData" /&gt;</w:t>
+      </w:r>
+    </w:p>
+    <w:p>
+      <w:pPr>
+        <w:shd w:val="clear" w:color="auto" w:fill="FFFFFF"/>
+        <w:spacing w:beforeAutospacing="1" w:after="0" w:afterAutospacing="1" w:line="240" w:lineRule="auto"/>
+        <w:rPr>
+          <w:rFonts w:ascii="Roboto" w:eastAsia="Times New Roman" w:hAnsi="Roboto" w:cs="Times New Roman"/>
+          <w:color w:val="2D2F31"/>
+          <w:kern w:val="0"/>
+          <w:sz w:val="24"/>
+          <w:szCs w:val="24"/>
+          <w14:ligatures w14:val="none"/>
+        </w:rPr>
+      </w:pPr>
+    </w:p>
+    <w:p>
+      <w:pPr>
+        <w:shd w:val="clear" w:color="auto" w:fill="FFFFFF"/>
+        <w:spacing w:beforeAutospacing="1" w:after="0" w:afterAutospacing="1" w:line="240" w:lineRule="auto"/>
+        <w:rPr>
+          <w:rFonts w:ascii="Roboto" w:eastAsia="Times New Roman" w:hAnsi="Roboto" w:cs="Times New Roman"/>
+          <w:color w:val="2D2F31"/>
+          <w:kern w:val="0"/>
+          <w:sz w:val="24"/>
+          <w:szCs w:val="24"/>
+          <w14:ligatures w14:val="none"/>
+        </w:rPr>
+      </w:pPr>
+    </w:p>
+    <w:p>
+      <w:pPr>
+        <w:shd w:val="clear" w:color="auto" w:fill="FFFFFF"/>
+        <w:spacing w:before="100" w:beforeAutospacing="1" w:after="100" w:afterAutospacing="1" w:line="240" w:lineRule="auto"/>
+        <w:outlineLvl w:val="3"/>
+        <w:rPr>
+          <w:rFonts w:ascii="Roboto" w:eastAsia="Times New Roman" w:hAnsi="Roboto" w:cs="Times New Roman"/>
+          <w:color w:val="2D2F31"/>
+          <w:kern w:val="0"/>
+          <w:sz w:val="24"/>
+          <w:szCs w:val="24"/>
+          <w14:ligatures w14:val="none"/>
+        </w:rPr>
+      </w:pPr>
+      <w:r>
+        <w:rPr>
+          <w:rFonts w:ascii="Roboto" w:eastAsia="Times New Roman" w:hAnsi="Roboto" w:cs="Times New Roman"/>
+          <w:color w:val="2D2F31"/>
+          <w:kern w:val="0"/>
+          <w:sz w:val="24"/>
+          <w:szCs w:val="24"/>
+          <w14:ligatures w14:val="none"/>
+        </w:rPr>
+        <w:t>Strongly Typed Partial Views</w:t>
+      </w:r>
+    </w:p>
+    <w:p>
+      <w:pPr>
+        <w:shd w:val="clear" w:color="auto" w:fill="FFFFFF"/>
+        <w:spacing w:before="100" w:beforeAutospacing="1" w:after="100" w:afterAutospacing="1" w:line="240" w:lineRule="auto"/>
+        <w:rPr>
+          <w:rFonts w:ascii="Roboto" w:eastAsia="Times New Roman" w:hAnsi="Roboto" w:cs="Times New Roman"/>
+          <w:color w:val="2D2F31"/>
+          <w:kern w:val="0"/>
+          <w:sz w:val="24"/>
+          <w:szCs w:val="24"/>
+          <w14:ligatures w14:val="none"/>
+        </w:rPr>
+      </w:pPr>
+      <w:r>
+        <w:rPr>
+          <w:rFonts w:ascii="Roboto" w:eastAsia="Times New Roman" w:hAnsi="Roboto" w:cs="Times New Roman"/>
+          <w:color w:val="2D2F31"/>
+          <w:kern w:val="0"/>
+          <w:sz w:val="24"/>
+          <w:szCs w:val="24"/>
+          <w14:ligatures w14:val="none"/>
+        </w:rPr>
+        <w:t>Strongly Typed Partial View is a partial view that is bound to a specified model class.</w:t>
+      </w:r>
+    </w:p>
+    <w:p>
+      <w:pPr>
+        <w:shd w:val="clear" w:color="auto" w:fill="FFFFFF"/>
+        <w:spacing w:before="100" w:beforeAutospacing="1" w:after="100" w:afterAutospacing="1" w:line="240" w:lineRule="auto"/>
+        <w:rPr>
+          <w:rFonts w:ascii="Roboto" w:eastAsia="Times New Roman" w:hAnsi="Roboto" w:cs="Times New Roman"/>
+          <w:color w:val="2D2F31"/>
+          <w:kern w:val="0"/>
+          <w:sz w:val="24"/>
+          <w:szCs w:val="24"/>
+          <w14:ligatures w14:val="none"/>
+        </w:rPr>
+      </w:pPr>
+      <w:r>
+        <w:rPr>
+          <w:rFonts w:ascii="Roboto" w:eastAsia="Times New Roman" w:hAnsi="Roboto" w:cs="Times New Roman"/>
+          <w:color w:val="2D2F31"/>
+          <w:kern w:val="0"/>
+          <w:sz w:val="24"/>
+          <w:szCs w:val="24"/>
+          <w14:ligatures w14:val="none"/>
+        </w:rPr>
+        <w:t>So, it gets all the benefits of a strongly typed view.</w:t>
+      </w:r>
+    </w:p>
+    <w:p>
+      <w:pPr>
+        <w:shd w:val="clear" w:color="auto" w:fill="FFFFFF"/>
+        <w:spacing w:after="0" w:line="240" w:lineRule="auto"/>
+        <w:rPr>
+          <w:rFonts w:ascii="Roboto" w:eastAsia="Times New Roman" w:hAnsi="Roboto" w:cs="Times New Roman"/>
+          <w:color w:val="2D2F31"/>
+          <w:kern w:val="0"/>
+          <w:sz w:val="24"/>
+          <w:szCs w:val="24"/>
+          <w14:ligatures w14:val="none"/>
+        </w:rPr>
+      </w:pPr>
+      <w:r>
+        <w:rPr>
+          <w:rFonts w:ascii="Roboto" w:eastAsia="Times New Roman" w:hAnsi="Roboto" w:cs="Times New Roman"/>
+          <w:noProof/>
+          <w:color w:val="2D2F31"/>
+          <w:kern w:val="0"/>
+          <w:sz w:val="24"/>
+          <w:szCs w:val="24"/>
+          <w14:ligatures w14:val="none"/>
+        </w:rPr>
+        <w:lastRenderedPageBreak/>
+        <w:drawing>
+          <wp:inline distT="0" distB="0" distL="0" distR="0" wp14:anchorId="7A3D8369" wp14:editId="27DF8054">
+            <wp:extent cx="5943600" cy="2117090"/>
+            <wp:effectExtent l="0" t="0" r="0" b="0"/>
+            <wp:docPr id="1295491869" name="Picture 2"/>
+            <wp:cNvGraphicFramePr>
+              <a:graphicFrameLocks xmlns:a="http://schemas.openxmlformats.org/drawingml/2006/main" noChangeAspect="1"/>
+            </wp:cNvGraphicFramePr>
+            <a:graphic xmlns:a="http://schemas.openxmlformats.org/drawingml/2006/main">
+              <a:graphicData uri="http://schemas.openxmlformats.org/drawingml/2006/picture">
+                <pic:pic xmlns:pic="http://schemas.openxmlformats.org/drawingml/2006/picture">
+                  <pic:nvPicPr>
+                    <pic:cNvPr id="0" name="Picture 3"/>
+                    <pic:cNvPicPr>
+                      <a:picLocks noChangeAspect="1" noChangeArrowheads="1"/>
+                    </pic:cNvPicPr>
+                  </pic:nvPicPr>
+                  <pic:blipFill>
+                    <a:blip r:embed="rId7">
+                      <a:extLst>
+                        <a:ext uri="{28A0092B-C50C-407E-A947-70E740481C1C}">
+                          <a14:useLocalDpi xmlns:a14="http://schemas.microsoft.com/office/drawing/2010/main" val="0"/>
+                        </a:ext>
+                      </a:extLst>
+                    </a:blip>
+                    <a:srcRect/>
+                    <a:stretch>
+                      <a:fillRect/>
+                    </a:stretch>
+                  </pic:blipFill>
+                  <pic:spPr bwMode="auto">
+                    <a:xfrm>
+                      <a:off x="0" y="0"/>
+                      <a:ext cx="5943600" cy="2117090"/>
+                    </a:xfrm>
+                    <a:prstGeom prst="rect">
+                      <a:avLst/>
+                    </a:prstGeom>
+                    <a:noFill/>
+                    <a:ln>
+                      <a:noFill/>
+                    </a:ln>
+                  </pic:spPr>
+                </pic:pic>
+              </a:graphicData>
+            </a:graphic>
+          </wp:inline>
+        </w:drawing>
+      </w:r>
+    </w:p>
+    <w:p>
+      <w:pPr>
+        <w:shd w:val="clear" w:color="auto" w:fill="FFFFFF"/>
+        <w:spacing w:beforeAutospacing="1" w:after="0" w:afterAutospacing="1" w:line="240" w:lineRule="auto"/>
+        <w:rPr>
+          <w:rFonts w:ascii="Roboto" w:eastAsia="Times New Roman" w:hAnsi="Roboto" w:cs="Times New Roman"/>
+          <w:color w:val="2D2F31"/>
+          <w:kern w:val="0"/>
+          <w:sz w:val="24"/>
+          <w:szCs w:val="24"/>
+          <w14:ligatures w14:val="none"/>
+        </w:rPr>
+      </w:pPr>
+    </w:p>
+    <w:p>
+      <w:pPr>
+        <w:shd w:val="clear" w:color="auto" w:fill="FFFFFF"/>
+        <w:spacing w:beforeAutospacing="1" w:after="0" w:afterAutospacing="1" w:line="240" w:lineRule="auto"/>
+        <w:rPr>
+          <w:rFonts w:ascii="Roboto" w:eastAsia="Times New Roman" w:hAnsi="Roboto" w:cs="Times New Roman"/>
+          <w:color w:val="2D2F31"/>
+          <w:kern w:val="0"/>
+          <w:sz w:val="24"/>
+          <w:szCs w:val="24"/>
+          <w14:ligatures w14:val="none"/>
+        </w:rPr>
+      </w:pPr>
+      <w:r>
+        <w:rPr>
+          <w:rFonts w:ascii="Roboto" w:eastAsia="Times New Roman" w:hAnsi="Roboto" w:cs="Times New Roman"/>
+          <w:b/>
+          <w:bCs/>
+          <w:color w:val="2D2F31"/>
+          <w:kern w:val="0"/>
+          <w:sz w:val="24"/>
+          <w:szCs w:val="24"/>
+          <w14:ligatures w14:val="none"/>
+        </w:rPr>
+        <w:t xml:space="preserve">Invoking </w:t>
+      </w:r>
+      <w:proofErr w:type="gramStart"/>
+      <w:r>
+        <w:rPr>
+          <w:rFonts w:ascii="Roboto" w:eastAsia="Times New Roman" w:hAnsi="Roboto" w:cs="Times New Roman"/>
+          <w:b/>
+          <w:bCs/>
+          <w:color w:val="2D2F31"/>
+          <w:kern w:val="0"/>
+          <w:sz w:val="24"/>
+          <w:szCs w:val="24"/>
+          <w14:ligatures w14:val="none"/>
+        </w:rPr>
+        <w:t>Strongly-Typed</w:t>
+      </w:r>
+      <w:proofErr w:type="gramEnd"/>
+      <w:r>
+        <w:rPr>
+          <w:rFonts w:ascii="Roboto" w:eastAsia="Times New Roman" w:hAnsi="Roboto" w:cs="Times New Roman"/>
+          <w:b/>
+          <w:bCs/>
+          <w:color w:val="2D2F31"/>
+          <w:kern w:val="0"/>
+          <w:sz w:val="24"/>
+          <w:szCs w:val="24"/>
+          <w14:ligatures w14:val="none"/>
+        </w:rPr>
+        <w:t xml:space="preserve"> Partial View</w:t>
+      </w:r>
+    </w:p>
+    <w:p>
+      <w:pPr>
+        <w:shd w:val="clear" w:color="auto" w:fill="FFFFFF"/>
+        <w:spacing w:beforeAutospacing="1" w:after="0" w:afterAutospacing="1" w:line="240" w:lineRule="auto"/>
+        <w:rPr>
+          <w:rFonts w:ascii="Roboto" w:eastAsia="Times New Roman" w:hAnsi="Roboto" w:cs="Times New Roman"/>
+          <w:color w:val="2D2F31"/>
+          <w:kern w:val="0"/>
+          <w:sz w:val="24"/>
+          <w:szCs w:val="24"/>
+          <w14:ligatures w14:val="none"/>
+        </w:rPr>
+      </w:pPr>
+      <w:proofErr w:type="gramStart"/>
+      <w:r>
+        <w:rPr>
+          <w:rFonts w:ascii="Consolas" w:eastAsia="Times New Roman" w:hAnsi="Consolas" w:cs="Courier New"/>
+          <w:color w:val="B4690E"/>
+          <w:kern w:val="0"/>
+          <w:sz w:val="20"/>
+          <w:szCs w:val="20"/>
+          <w:bdr w:val="single" w:sz="6" w:space="0" w:color="D1D7DC" w:frame="1"/>
+          <w:shd w:val="clear" w:color="auto" w:fill="FFFFFF"/>
+          <w14:ligatures w14:val="none"/>
+        </w:rPr>
+        <w:t>@{ await</w:t>
+      </w:r>
+      <w:proofErr w:type="gramEnd"/>
+      <w:r>
+        <w:rPr>
+          <w:rFonts w:ascii="Consolas" w:eastAsia="Times New Roman" w:hAnsi="Consolas" w:cs="Courier New"/>
+          <w:color w:val="B4690E"/>
+          <w:kern w:val="0"/>
+          <w:sz w:val="20"/>
+          <w:szCs w:val="20"/>
+          <w:bdr w:val="single" w:sz="6" w:space="0" w:color="D1D7DC" w:frame="1"/>
+          <w:shd w:val="clear" w:color="auto" w:fill="FFFFFF"/>
+          <w14:ligatures w14:val="none"/>
+        </w:rPr>
+        <w:t xml:space="preserve"> Html.RenderPartialAsync("partial view name", Model); }</w:t>
+      </w:r>
+    </w:p>
+    <w:p>
+      <w:pPr>
+        <w:shd w:val="clear" w:color="auto" w:fill="FFFFFF"/>
+        <w:spacing w:before="100" w:beforeAutospacing="1" w:after="100" w:afterAutospacing="1" w:line="240" w:lineRule="auto"/>
+        <w:rPr>
+          <w:rFonts w:ascii="Roboto" w:eastAsia="Times New Roman" w:hAnsi="Roboto" w:cs="Times New Roman"/>
+          <w:color w:val="2D2F31"/>
+          <w:kern w:val="0"/>
+          <w:sz w:val="24"/>
+          <w:szCs w:val="24"/>
+          <w14:ligatures w14:val="none"/>
+        </w:rPr>
+      </w:pPr>
+      <w:r>
+        <w:rPr>
+          <w:rFonts w:ascii="Roboto" w:eastAsia="Times New Roman" w:hAnsi="Roboto" w:cs="Times New Roman"/>
+          <w:color w:val="2D2F31"/>
+          <w:kern w:val="0"/>
+          <w:sz w:val="24"/>
+          <w:szCs w:val="24"/>
+          <w14:ligatures w14:val="none"/>
+        </w:rPr>
+        <w:t>-- or --</w:t>
+      </w:r>
+    </w:p>
+    <w:p>
+      <w:pPr>
+        <w:shd w:val="clear" w:color="auto" w:fill="FFFFFF"/>
+        <w:spacing w:beforeAutospacing="1" w:after="0" w:afterAutospacing="1" w:line="240" w:lineRule="auto"/>
+        <w:rPr>
+          <w:rFonts w:ascii="Roboto" w:eastAsia="Times New Roman" w:hAnsi="Roboto" w:cs="Times New Roman"/>
+          <w:color w:val="2D2F31"/>
+          <w:kern w:val="0"/>
+          <w:sz w:val="24"/>
+          <w:szCs w:val="24"/>
+          <w14:ligatures w14:val="none"/>
+        </w:rPr>
+      </w:pPr>
+      <w:r>
+        <w:rPr>
+          <w:rFonts w:ascii="Consolas" w:eastAsia="Times New Roman" w:hAnsi="Consolas" w:cs="Courier New"/>
+          <w:color w:val="B4690E"/>
+          <w:kern w:val="0"/>
+          <w:sz w:val="20"/>
+          <w:szCs w:val="20"/>
+          <w:bdr w:val="single" w:sz="6" w:space="0" w:color="D1D7DC" w:frame="1"/>
+          <w:shd w:val="clear" w:color="auto" w:fill="FFFFFF"/>
+          <w14:ligatures w14:val="none"/>
+        </w:rPr>
+        <w:t>&lt;partial name="partial view name" model="Model" /&gt;</w:t>
+      </w:r>
+    </w:p>
+    <w:p>
+      <w:pPr>
+        <w:shd w:val="clear" w:color="auto" w:fill="FFFFFF"/>
+        <w:spacing w:beforeAutospacing="1" w:after="0" w:afterAutospacing="1" w:line="240" w:lineRule="auto"/>
+        <w:rPr>
+          <w:rFonts w:ascii="Roboto" w:eastAsia="Times New Roman" w:hAnsi="Roboto" w:cs="Times New Roman"/>
+          <w:color w:val="2D2F31"/>
+          <w:kern w:val="0"/>
+          <w:sz w:val="24"/>
+          <w:szCs w:val="24"/>
+          <w14:ligatures w14:val="none"/>
+        </w:rPr>
+      </w:pPr>
+    </w:p>
+    <w:p>
+      <w:pPr>
+        <w:shd w:val="clear" w:color="auto" w:fill="FFFFFF"/>
+        <w:spacing w:beforeAutospacing="1" w:after="0" w:afterAutospacing="1" w:line="240" w:lineRule="auto"/>
+        <w:rPr>
+          <w:rFonts w:ascii="Roboto" w:eastAsia="Times New Roman" w:hAnsi="Roboto" w:cs="Times New Roman"/>
+          <w:color w:val="2D2F31"/>
+          <w:kern w:val="0"/>
+          <w:sz w:val="24"/>
+          <w:szCs w:val="24"/>
+          <w14:ligatures w14:val="none"/>
+        </w:rPr>
+      </w:pPr>
+    </w:p>
+    <w:p>
+      <w:pPr>
+        <w:shd w:val="clear" w:color="auto" w:fill="FFFFFF"/>
+        <w:spacing w:before="100" w:beforeAutospacing="1" w:after="100" w:afterAutospacing="1" w:line="240" w:lineRule="auto"/>
+        <w:outlineLvl w:val="3"/>
+        <w:rPr>
+          <w:rFonts w:ascii="Roboto" w:eastAsia="Times New Roman" w:hAnsi="Roboto" w:cs="Times New Roman"/>
+          <w:color w:val="2D2F31"/>
+          <w:kern w:val="0"/>
+          <w:sz w:val="24"/>
+          <w:szCs w:val="24"/>
+          <w14:ligatures w14:val="none"/>
+        </w:rPr>
+      </w:pPr>
+      <w:r>
+        <w:rPr>
+          <w:rFonts w:ascii="Roboto" w:eastAsia="Times New Roman" w:hAnsi="Roboto" w:cs="Times New Roman"/>
+          <w:color w:val="2D2F31"/>
+          <w:kern w:val="0"/>
+          <w:sz w:val="24"/>
+          <w:szCs w:val="24"/>
+          <w14:ligatures w14:val="none"/>
+        </w:rPr>
+        <w:t>PartialViewResult</w:t>
+      </w:r>
+    </w:p>
+    <w:p>
+      <w:pPr>
+        <w:shd w:val="clear" w:color="auto" w:fill="FFFFFF"/>
+        <w:spacing w:before="100" w:beforeAutospacing="1" w:after="100" w:afterAutospacing="1" w:line="240" w:lineRule="auto"/>
+        <w:rPr>
+          <w:rFonts w:ascii="Roboto" w:eastAsia="Times New Roman" w:hAnsi="Roboto" w:cs="Times New Roman"/>
+          <w:color w:val="2D2F31"/>
+          <w:kern w:val="0"/>
+          <w:sz w:val="24"/>
+          <w:szCs w:val="24"/>
+          <w14:ligatures w14:val="none"/>
+        </w:rPr>
+      </w:pPr>
+      <w:r>
+        <w:rPr>
+          <w:rFonts w:ascii="Roboto" w:eastAsia="Times New Roman" w:hAnsi="Roboto" w:cs="Times New Roman"/>
+          <w:color w:val="2D2F31"/>
+          <w:kern w:val="0"/>
+          <w:sz w:val="24"/>
+          <w:szCs w:val="24"/>
+          <w14:ligatures w14:val="none"/>
+        </w:rPr>
+        <w:t xml:space="preserve">PartialViewResult can represent the content of a </w:t>
+      </w:r>
+      <w:proofErr w:type="gramStart"/>
+      <w:r>
+        <w:rPr>
+          <w:rFonts w:ascii="Roboto" w:eastAsia="Times New Roman" w:hAnsi="Roboto" w:cs="Times New Roman"/>
+          <w:color w:val="2D2F31"/>
+          <w:kern w:val="0"/>
+          <w:sz w:val="24"/>
+          <w:szCs w:val="24"/>
+          <w14:ligatures w14:val="none"/>
+        </w:rPr>
+        <w:t>partial .</w:t>
+      </w:r>
+      <w:proofErr w:type="gramEnd"/>
+    </w:p>
+    <w:p>
+      <w:pPr>
+        <w:shd w:val="clear" w:color="auto" w:fill="FFFFFF"/>
+        <w:spacing w:before="100" w:beforeAutospacing="1" w:after="100" w:afterAutospacing="1" w:line="240" w:lineRule="auto"/>
+        <w:rPr>
+          <w:rFonts w:ascii="Roboto" w:eastAsia="Times New Roman" w:hAnsi="Roboto" w:cs="Times New Roman"/>
+          <w:color w:val="2D2F31"/>
+          <w:kern w:val="0"/>
+          <w:sz w:val="24"/>
+          <w:szCs w:val="24"/>
+          <w14:ligatures w14:val="none"/>
+        </w:rPr>
+      </w:pPr>
+      <w:r>
+        <w:rPr>
+          <w:rFonts w:ascii="Roboto" w:eastAsia="Times New Roman" w:hAnsi="Roboto" w:cs="Times New Roman"/>
+          <w:color w:val="2D2F31"/>
+          <w:kern w:val="0"/>
+          <w:sz w:val="24"/>
+          <w:szCs w:val="24"/>
+          <w14:ligatures w14:val="none"/>
+        </w:rPr>
+        <w:t>Generally useful to fetch partial view's content into the browser, by making an asynchronous request (XMLHttpRequest / fetch request) from the browser.</w:t>
+      </w:r>
+    </w:p>
+    <w:p>
+      <w:pPr>
+        <w:shd w:val="clear" w:color="auto" w:fill="FFFFFF"/>
+        <w:spacing w:beforeAutospacing="1" w:after="0" w:afterAutospacing="1" w:line="240" w:lineRule="auto"/>
+        <w:rPr>
+          <w:rFonts w:ascii="Roboto" w:eastAsia="Times New Roman" w:hAnsi="Roboto" w:cs="Times New Roman"/>
+          <w:color w:val="2D2F31"/>
+          <w:kern w:val="0"/>
+          <w:sz w:val="24"/>
+          <w:szCs w:val="24"/>
+          <w14:ligatures w14:val="none"/>
+        </w:rPr>
+      </w:pPr>
+    </w:p>
+    <w:p>
+      <w:pPr>
+        <w:shd w:val="clear" w:color="auto" w:fill="FFFFFF"/>
+        <w:spacing w:after="0" w:line="240" w:lineRule="auto"/>
+        <w:rPr>
+          <w:rFonts w:ascii="Roboto" w:eastAsia="Times New Roman" w:hAnsi="Roboto" w:cs="Times New Roman"/>
+          <w:color w:val="2D2F31"/>
+          <w:kern w:val="0"/>
+          <w:sz w:val="24"/>
+          <w:szCs w:val="24"/>
+          <w14:ligatures w14:val="none"/>
+        </w:rPr>
+      </w:pPr>
+      <w:r>
+        <w:rPr>
+          <w:rFonts w:ascii="Roboto" w:eastAsia="Times New Roman" w:hAnsi="Roboto" w:cs="Times New Roman"/>
+          <w:noProof/>
+          <w:color w:val="2D2F31"/>
+          <w:kern w:val="0"/>
+          <w:sz w:val="24"/>
+          <w:szCs w:val="24"/>
+          <w14:ligatures w14:val="none"/>
+        </w:rPr>
+        <w:lastRenderedPageBreak/>
+        <w:drawing>
+          <wp:inline distT="0" distB="0" distL="0" distR="0" wp14:anchorId="24E754EC" wp14:editId="3E1D0C80">
+            <wp:extent cx="5943600" cy="1880235"/>
+            <wp:effectExtent l="0" t="0" r="0" b="5715"/>
+            <wp:docPr id="268008387" name="Picture 1"/>
+            <wp:cNvGraphicFramePr>
+              <a:graphicFrameLocks xmlns:a="http://schemas.openxmlformats.org/drawingml/2006/main" noChangeAspect="1"/>
+            </wp:cNvGraphicFramePr>
+            <a:graphic xmlns:a="http://schemas.openxmlformats.org/drawingml/2006/main">
+              <a:graphicData uri="http://schemas.openxmlformats.org/drawingml/2006/picture">
+                <pic:pic xmlns:pic="http://schemas.openxmlformats.org/drawingml/2006/picture">
+                  <pic:nvPicPr>
+                    <pic:cNvPr id="0" name="Picture 4"/>
+                    <pic:cNvPicPr>
+                      <a:picLocks noChangeAspect="1" noChangeArrowheads="1"/>
+                    </pic:cNvPicPr>
+                  </pic:nvPicPr>
+                  <pic:blipFill>
+                    <a:blip r:embed="rId8">
+                      <a:extLst>
+                        <a:ext uri="{28A0092B-C50C-407E-A947-70E740481C1C}">
+                          <a14:useLocalDpi xmlns:a14="http://schemas.microsoft.com/office/drawing/2010/main" val="0"/>
+                        </a:ext>
+                      </a:extLst>
+                    </a:blip>
+                    <a:srcRect/>
+                    <a:stretch>
+                      <a:fillRect/>
+                    </a:stretch>
+                  </pic:blipFill>
+                  <pic:spPr bwMode="auto">
+                    <a:xfrm>
+                      <a:off x="0" y="0"/>
+                      <a:ext cx="5943600" cy="1880235"/>
+                    </a:xfrm>
+                    <a:prstGeom prst="rect">
+                      <a:avLst/>
+                    </a:prstGeom>
+                    <a:noFill/>
+                    <a:ln>
+                      <a:noFill/>
+                    </a:ln>
+                  </pic:spPr>
+                </pic:pic>
+              </a:graphicData>
+            </a:graphic>
+          </wp:inline>
+        </w:drawing>
+      </w:r>
+    </w:p>
+    <w:p>
+      <w:pPr>
+        <w:shd w:val="clear" w:color="auto" w:fill="FFFFFF"/>
+        <w:spacing w:beforeAutospacing="1" w:after="0" w:afterAutospacing="1" w:line="240" w:lineRule="auto"/>
+        <w:rPr>
+          <w:rFonts w:ascii="Roboto" w:eastAsia="Times New Roman" w:hAnsi="Roboto" w:cs="Times New Roman"/>
+          <w:color w:val="2D2F31"/>
+          <w:kern w:val="0"/>
+          <w:sz w:val="24"/>
+          <w:szCs w:val="24"/>
+          <w14:ligatures w14:val="none"/>
+        </w:rPr>
+      </w:pPr>
+      <w:r>
+        <w:rPr>
+          <w:rFonts w:ascii="Consolas" w:eastAsia="Times New Roman" w:hAnsi="Consolas" w:cs="Courier New"/>
+          <w:color w:val="B4690E"/>
+          <w:kern w:val="0"/>
+          <w:sz w:val="20"/>
+          <w:szCs w:val="20"/>
+          <w:bdr w:val="single" w:sz="6" w:space="0" w:color="D1D7DC" w:frame="1"/>
+          <w:shd w:val="clear" w:color="auto" w:fill="FFFFFF"/>
+          <w14:ligatures w14:val="none"/>
+        </w:rPr>
+        <w:t xml:space="preserve">return new </w:t>
+      </w:r>
+      <w:proofErr w:type="gramStart"/>
+      <w:r>
+        <w:rPr>
+          <w:rFonts w:ascii="Consolas" w:eastAsia="Times New Roman" w:hAnsi="Consolas" w:cs="Courier New"/>
+          <w:color w:val="B4690E"/>
+          <w:kern w:val="0"/>
+          <w:sz w:val="20"/>
+          <w:szCs w:val="20"/>
+          <w:bdr w:val="single" w:sz="6" w:space="0" w:color="D1D7DC" w:frame="1"/>
+          <w:shd w:val="clear" w:color="auto" w:fill="FFFFFF"/>
+          <w14:ligatures w14:val="none"/>
+        </w:rPr>
+        <w:t>PartialViewResult(</w:t>
+      </w:r>
+      <w:proofErr w:type="gramEnd"/>
+      <w:r>
+        <w:rPr>
+          <w:rFonts w:ascii="Consolas" w:eastAsia="Times New Roman" w:hAnsi="Consolas" w:cs="Courier New"/>
+          <w:color w:val="B4690E"/>
+          <w:kern w:val="0"/>
+          <w:sz w:val="20"/>
+          <w:szCs w:val="20"/>
+          <w:bdr w:val="single" w:sz="6" w:space="0" w:color="D1D7DC" w:frame="1"/>
+          <w:shd w:val="clear" w:color="auto" w:fill="FFFFFF"/>
+          <w14:ligatures w14:val="none"/>
+        </w:rPr>
+        <w:t>) { ViewName = "partial view name", Model = model };</w:t>
+      </w:r>
+    </w:p>
+    <w:p>
+      <w:pPr>
+        <w:shd w:val="clear" w:color="auto" w:fill="FFFFFF"/>
+        <w:spacing w:before="100" w:beforeAutospacing="1" w:after="100" w:afterAutospacing="1" w:line="240" w:lineRule="auto"/>
+        <w:rPr>
+          <w:rFonts w:ascii="Roboto" w:eastAsia="Times New Roman" w:hAnsi="Roboto" w:cs="Times New Roman"/>
+          <w:color w:val="2D2F31"/>
+          <w:kern w:val="0"/>
+          <w:sz w:val="24"/>
+          <w:szCs w:val="24"/>
+          <w14:ligatures w14:val="none"/>
+        </w:rPr>
+      </w:pPr>
+      <w:r>
+        <w:rPr>
+          <w:rFonts w:ascii="Roboto" w:eastAsia="Times New Roman" w:hAnsi="Roboto" w:cs="Times New Roman"/>
+          <w:color w:val="2D2F31"/>
+          <w:kern w:val="0"/>
+          <w:sz w:val="24"/>
+          <w:szCs w:val="24"/>
+          <w14:ligatures w14:val="none"/>
+        </w:rPr>
+        <w:t>[or]</w:t>
+      </w:r>
+    </w:p>
+    <w:p>
+      <w:pPr>
+        <w:shd w:val="clear" w:color="auto" w:fill="FFFFFF"/>
+        <w:spacing w:after="0" w:line="240" w:lineRule="auto"/>
+        <w:rPr>
+          <w:rFonts w:ascii="Roboto" w:eastAsia="Times New Roman" w:hAnsi="Roboto" w:cs="Times New Roman"/>
+          <w:color w:val="2D2F31"/>
+          <w:kern w:val="0"/>
+          <w:sz w:val="24"/>
+          <w:szCs w:val="24"/>
+          <w14:ligatures w14:val="none"/>
+        </w:rPr>
+      </w:pPr>
+      <w:r>
+        <w:rPr>
+          <w:rFonts w:ascii="Consolas" w:eastAsia="Times New Roman" w:hAnsi="Consolas" w:cs="Courier New"/>
+          <w:color w:val="B4690E"/>
+          <w:kern w:val="0"/>
+          <w:sz w:val="20"/>
+          <w:szCs w:val="20"/>
+          <w:bdr w:val="single" w:sz="6" w:space="0" w:color="D1D7DC" w:frame="1"/>
+          <w:shd w:val="clear" w:color="auto" w:fill="FFFFFF"/>
+          <w14:ligatures w14:val="none"/>
+        </w:rPr>
+        <w:t xml:space="preserve">return </w:t>
+      </w:r>
+      <w:proofErr w:type="gramStart"/>
+      <w:r>
+        <w:rPr>
+          <w:rFonts w:ascii="Consolas" w:eastAsia="Times New Roman" w:hAnsi="Consolas" w:cs="Courier New"/>
+          <w:color w:val="B4690E"/>
+          <w:kern w:val="0"/>
+          <w:sz w:val="20"/>
+          <w:szCs w:val="20"/>
+          <w:bdr w:val="single" w:sz="6" w:space="0" w:color="D1D7DC" w:frame="1"/>
+          <w:shd w:val="clear" w:color="auto" w:fill="FFFFFF"/>
+          <w14:ligatures w14:val="none"/>
+        </w:rPr>
+        <w:t>PartialView(</w:t>
+      </w:r>
+      <w:proofErr w:type="gramEnd"/>
+      <w:r>
+        <w:rPr>
+          <w:rFonts w:ascii="Consolas" w:eastAsia="Times New Roman" w:hAnsi="Consolas" w:cs="Courier New"/>
+          <w:color w:val="B4690E"/>
+          <w:kern w:val="0"/>
+          <w:sz w:val="20"/>
+          <w:szCs w:val="20"/>
+          <w:bdr w:val="single" w:sz="6" w:space="0" w:color="D1D7DC" w:frame="1"/>
+          <w:shd w:val="clear" w:color="auto" w:fill="FFFFFF"/>
+          <w14:ligatures w14:val="none"/>
+        </w:rPr>
+        <w:t>"partial view name", model);</w:t>
+      </w:r>
+    </w:p>
     <w:p/>
     <w:sectPr>
       <w:pgSz w:w="12240" w:h="15840"/>
@@ -1120,6 +2683,30 @@
       <w:bCs/>
     </w:rPr>
   </w:style>
+  <w:style w:type="character" w:styleId="HTMLCode">
+    <w:name w:val="HTML Code"/>
+    <w:basedOn w:val="DefaultParagraphFont"/>
+    <w:uiPriority w:val="99"/>
+    <w:semiHidden/>
+    <w:unhideWhenUsed/>
+    <w:rsid w:val="007A395A"/>
+    <w:rPr>
+      <w:rFonts w:ascii="Courier New" w:eastAsia="Times New Roman" w:hAnsi="Courier New" w:cs="Courier New"/>
+      <w:sz w:val="20"/>
+      <w:szCs w:val="20"/>
+    </w:rPr>
+  </w:style>
+  <w:style w:type="character" w:styleId="Emphasis">
+    <w:name w:val="Emphasis"/>
+    <w:basedOn w:val="DefaultParagraphFont"/>
+    <w:uiPriority w:val="20"/>
+    <w:qFormat/>
+    <w:rsid w:val="007A395A"/>
+    <w:rPr>
+      <w:i/>
+      <w:iCs/>
+    </w:rPr>
+  </w:style>
 </w:styles>
 </file>
 
